--- a/Lab-3-Project-Charter.docx
+++ b/Lab-3-Project-Charter.docx
@@ -82,8 +82,49 @@
       <w:pPr>
         <w:ind w:left="1080"/>
       </w:pPr>
+      <w:r>
+        <w:t xml:space="preserve">A project charter is a formal, typically short document that describes your project in its entirety — including what the objectives are, how it will be carried out, and who the stakeholders are. It is a crucial ingredient in planning out the project because it is used </w:t>
+      </w:r>
       <w:bookmarkStart w:id="0" w:name="_GoBack"/>
       <w:bookmarkEnd w:id="0"/>
+      <w:r>
+        <w:t>throughout the project lifecycle.</w:t>
+      </w:r>
+    </w:p>
+    <w:p>
+      <w:pPr>
+        <w:ind w:left="1080"/>
+        <w:rPr>
+          <w:i/>
+          <w:iCs/>
+        </w:rPr>
+      </w:pPr>
+      <w:r>
+        <w:rPr>
+          <w:b/>
+          <w:bCs/>
+          <w:i/>
+          <w:iCs/>
+        </w:rPr>
+        <w:t>Source -</w:t>
+      </w:r>
+      <w:r>
+        <w:rPr>
+          <w:i/>
+          <w:iCs/>
+        </w:rPr>
+        <w:t xml:space="preserve"> </w:t>
+      </w:r>
+      <w:hyperlink r:id="rId5" w:history="1">
+        <w:r>
+          <w:rPr>
+            <w:rStyle w:val="Hyperlink"/>
+            <w:i/>
+            <w:iCs/>
+          </w:rPr>
+          <w:t>https://www.wrike.com/project-management-guide/faq/what-is-a-project-charter-in-project-management/</w:t>
+        </w:r>
+      </w:hyperlink>
     </w:p>
     <w:p>
       <w:pPr>
@@ -712,6 +753,29 @@
     <w:basedOn w:val="DefaultParagraphFont"/>
     <w:rsid w:val="00602B89"/>
   </w:style>
+  <w:style w:type="character" w:styleId="Hyperlink">
+    <w:name w:val="Hyperlink"/>
+    <w:basedOn w:val="DefaultParagraphFont"/>
+    <w:uiPriority w:val="99"/>
+    <w:unhideWhenUsed/>
+    <w:rsid w:val="000F670F"/>
+    <w:rPr>
+      <w:color w:val="0563C1" w:themeColor="hyperlink"/>
+      <w:u w:val="single"/>
+    </w:rPr>
+  </w:style>
+  <w:style w:type="character" w:styleId="UnresolvedMention">
+    <w:name w:val="Unresolved Mention"/>
+    <w:basedOn w:val="DefaultParagraphFont"/>
+    <w:uiPriority w:val="99"/>
+    <w:semiHidden/>
+    <w:unhideWhenUsed/>
+    <w:rsid w:val="000F670F"/>
+    <w:rPr>
+      <w:color w:val="605E5C"/>
+      <w:shd w:val="clear" w:color="auto" w:fill="E1DFDD"/>
+    </w:rPr>
+  </w:style>
 </w:styles>
 </file>
 

--- a/Lab-3-Project-Charter.docx
+++ b/Lab-3-Project-Charter.docx
@@ -83,12 +83,37 @@
         <w:ind w:left="1080"/>
       </w:pPr>
       <w:r>
-        <w:t xml:space="preserve">A project charter is a formal, typically short document that describes your project in its entirety — including what the objectives are, how it will be carried out, and who the stakeholders are. It is a crucial ingredient in planning out the project because it is used </w:t>
-      </w:r>
-      <w:bookmarkStart w:id="0" w:name="_GoBack"/>
-      <w:bookmarkEnd w:id="0"/>
-      <w:r>
-        <w:t>throughout the project lifecycle.</w:t>
+        <w:t xml:space="preserve">A project charter is a formal, typically short </w:t>
+      </w:r>
+      <w:r>
+        <w:t xml:space="preserve">statement </w:t>
+      </w:r>
+      <w:r>
+        <w:t>that describes your project in its entire</w:t>
+      </w:r>
+      <w:r>
+        <w:t xml:space="preserve"> scope. A Project Charter</w:t>
+      </w:r>
+      <w:r>
+        <w:t xml:space="preserve"> includ</w:t>
+      </w:r>
+      <w:r>
+        <w:t>es;</w:t>
+      </w:r>
+      <w:r>
+        <w:t xml:space="preserve"> what the objectives are, how it will be carried out,</w:t>
+      </w:r>
+      <w:r>
+        <w:t xml:space="preserve"> defines the authority of the project manager</w:t>
+      </w:r>
+      <w:r>
+        <w:t xml:space="preserve"> and who the</w:t>
+      </w:r>
+      <w:r>
+        <w:t xml:space="preserve"> main</w:t>
+      </w:r>
+      <w:r>
+        <w:t xml:space="preserve"> stakeholders are. It is a crucial ingredient in planning out the project because it is used throughout the project lifecycle.</w:t>
       </w:r>
     </w:p>
     <w:p>
@@ -125,6 +150,32 @@
           <w:t>https://www.wrike.com/project-management-guide/faq/what-is-a-project-charter-in-project-management/</w:t>
         </w:r>
       </w:hyperlink>
+    </w:p>
+    <w:p>
+      <w:pPr>
+        <w:ind w:left="1080"/>
+      </w:pPr>
+      <w:r>
+        <w:rPr>
+          <w:b/>
+          <w:bCs/>
+          <w:i/>
+          <w:iCs/>
+        </w:rPr>
+        <w:t xml:space="preserve">Source - </w:t>
+      </w:r>
+      <w:hyperlink r:id="rId6" w:history="1">
+        <w:r>
+          <w:rPr>
+            <w:rStyle w:val="Hyperlink"/>
+            <w:i/>
+            <w:iCs/>
+          </w:rPr>
+          <w:t>https://www.projectmanager.com/blog/project-charter</w:t>
+        </w:r>
+      </w:hyperlink>
+      <w:bookmarkStart w:id="0" w:name="_GoBack"/>
+      <w:bookmarkEnd w:id="0"/>
     </w:p>
     <w:p>
       <w:pPr>
@@ -776,6 +827,11 @@
       <w:shd w:val="clear" w:color="auto" w:fill="E1DFDD"/>
     </w:rPr>
   </w:style>
+  <w:style w:type="character" w:customStyle="1" w:styleId="blog-post-lead">
+    <w:name w:val="blog-post-lead"/>
+    <w:basedOn w:val="DefaultParagraphFont"/>
+    <w:rsid w:val="008030BA"/>
+  </w:style>
 </w:styles>
 </file>
 

--- a/Lab-3-Project-Charter.docx
+++ b/Lab-3-Project-Charter.docx
@@ -174,8 +174,6 @@
           <w:t>https://www.projectmanager.com/blog/project-charter</w:t>
         </w:r>
       </w:hyperlink>
-      <w:bookmarkStart w:id="0" w:name="_GoBack"/>
-      <w:bookmarkEnd w:id="0"/>
     </w:p>
     <w:p>
       <w:pPr>
@@ -238,7 +236,16 @@
         <w:t>20 mins).</w:t>
       </w:r>
     </w:p>
-    <w:p/>
+    <w:p>
+      <w:pPr>
+        <w:ind w:left="1080"/>
+      </w:pPr>
+      <w:r>
+        <w:t>Peter 4.5 Darragh 4.5 Ilana 4.5</w:t>
+      </w:r>
+      <w:bookmarkStart w:id="0" w:name="_GoBack"/>
+      <w:bookmarkEnd w:id="0"/>
+    </w:p>
     <w:p>
       <w:pPr>
         <w:pStyle w:val="ListParagraph"/>
